--- a/auca/Sem-3/CNet/Assignment/Solution/29061_Joseph_MUTANGANA_Final_Project_Phase1_Network_Sys_Admin.docx
+++ b/auca/Sem-3/CNet/Assignment/Solution/29061_Joseph_MUTANGANA_Final_Project_Phase1_Network_Sys_Admin.docx
@@ -10,6 +10,182 @@
           <w:szCs w:val="24"/>
         </w:rPr>
       </w:pPr>
+      <w:r>
+        <w:rPr>
+          <w:noProof/>
+          <w:sz w:val="24"/>
+          <w:szCs w:val="24"/>
+        </w:rPr>
+        <mc:AlternateContent>
+          <mc:Choice Requires="wps">
+            <w:drawing>
+              <wp:anchor distT="0" distB="0" distL="114300" distR="114300" simplePos="0" relativeHeight="251652608" behindDoc="0" locked="0" layoutInCell="1" allowOverlap="1" wp14:anchorId="7A2889C9" wp14:editId="003ACE0C">
+                <wp:simplePos x="0" y="0"/>
+                <wp:positionH relativeFrom="column">
+                  <wp:posOffset>-717550</wp:posOffset>
+                </wp:positionH>
+                <wp:positionV relativeFrom="paragraph">
+                  <wp:posOffset>863600</wp:posOffset>
+                </wp:positionV>
+                <wp:extent cx="6921500" cy="882650"/>
+                <wp:effectExtent l="0" t="0" r="0" b="31750"/>
+                <wp:wrapNone/>
+                <wp:docPr id="6" name="Rectangle 6"/>
+                <wp:cNvGraphicFramePr/>
+                <a:graphic xmlns:a="http://schemas.openxmlformats.org/drawingml/2006/main">
+                  <a:graphicData uri="http://schemas.microsoft.com/office/word/2010/wordprocessingShape">
+                    <wps:wsp>
+                      <wps:cNvSpPr/>
+                      <wps:spPr>
+                        <a:xfrm>
+                          <a:off x="0" y="0"/>
+                          <a:ext cx="6921500" cy="882650"/>
+                        </a:xfrm>
+                        <a:prstGeom prst="rect">
+                          <a:avLst/>
+                        </a:prstGeom>
+                        <a:noFill/>
+                        <a:ln>
+                          <a:noFill/>
+                        </a:ln>
+                      </wps:spPr>
+                      <wps:style>
+                        <a:lnRef idx="1">
+                          <a:schemeClr val="accent1"/>
+                        </a:lnRef>
+                        <a:fillRef idx="3">
+                          <a:schemeClr val="accent1"/>
+                        </a:fillRef>
+                        <a:effectRef idx="2">
+                          <a:schemeClr val="accent1"/>
+                        </a:effectRef>
+                        <a:fontRef idx="minor">
+                          <a:schemeClr val="lt1"/>
+                        </a:fontRef>
+                      </wps:style>
+                      <wps:txbx>
+                        <w:txbxContent>
+                          <w:p>
+                            <w:pPr>
+                              <w:jc w:val="center"/>
+                              <w:rPr>
+                                <w:rStyle w:val="Emphasis"/>
+                                <w:b/>
+                                <w:i w:val="0"/>
+                                <w:color w:val="FFFF00"/>
+                                <w:sz w:val="52"/>
+                              </w:rPr>
+                            </w:pPr>
+                            <w:r>
+                              <w:rPr>
+                                <w:rStyle w:val="Emphasis"/>
+                                <w:b/>
+                                <w:i w:val="0"/>
+                                <w:color w:val="FFFF00"/>
+                                <w:sz w:val="52"/>
+                              </w:rPr>
+                              <w:t xml:space="preserve">RESEARCH ON NETWORK AND SYSTEM </w:t>
+                            </w:r>
+                            <w:r>
+                              <w:rPr>
+                                <w:rStyle w:val="Emphasis"/>
+                                <w:b/>
+                                <w:i w:val="0"/>
+                                <w:color w:val="FFFF00"/>
+                                <w:sz w:val="48"/>
+                              </w:rPr>
+                              <w:t xml:space="preserve">ADMINISTRATION PRACTICES </w:t>
+                            </w:r>
+                          </w:p>
+                          <w:p>
+                            <w:pPr>
+                              <w:jc w:val="center"/>
+                              <w:rPr>
+                                <w:rStyle w:val="Emphasis"/>
+                                <w:b/>
+                                <w:i w:val="0"/>
+                                <w:color w:val="FFFF00"/>
+                                <w:sz w:val="52"/>
+                              </w:rPr>
+                            </w:pPr>
+                          </w:p>
+                        </w:txbxContent>
+                      </wps:txbx>
+                      <wps:bodyPr rot="0" spcFirstLastPara="0" vertOverflow="overflow" horzOverflow="overflow" vert="horz" wrap="square" lIns="91440" tIns="45720" rIns="91440" bIns="45720" numCol="1" spcCol="0" rtlCol="0" fromWordArt="0" anchor="ctr" anchorCtr="0" forceAA="0" compatLnSpc="1">
+                        <a:prstTxWarp prst="textNoShape">
+                          <a:avLst/>
+                        </a:prstTxWarp>
+                        <a:noAutofit/>
+                      </wps:bodyPr>
+                    </wps:wsp>
+                  </a:graphicData>
+                </a:graphic>
+                <wp14:sizeRelH relativeFrom="margin">
+                  <wp14:pctWidth>0</wp14:pctWidth>
+                </wp14:sizeRelH>
+                <wp14:sizeRelV relativeFrom="margin">
+                  <wp14:pctHeight>0</wp14:pctHeight>
+                </wp14:sizeRelV>
+              </wp:anchor>
+            </w:drawing>
+          </mc:Choice>
+          <mc:Fallback>
+            <w:pict>
+              <v:rect w14:anchorId="7A2889C9" id="Rectangle 6" o:spid="_x0000_s1026" style="position:absolute;margin-left:-56.5pt;margin-top:68pt;width:545pt;height:69.5pt;z-index:251652608;visibility:visible;mso-wrap-style:square;mso-width-percent:0;mso-height-percent:0;mso-wrap-distance-left:9pt;mso-wrap-distance-top:0;mso-wrap-distance-right:9pt;mso-wrap-distance-bottom:0;mso-position-horizontal:absolute;mso-position-horizontal-relative:text;mso-position-vertical:absolute;mso-position-vertical-relative:text;mso-width-percent:0;mso-height-percent:0;mso-width-relative:margin;mso-height-relative:margin;v-text-anchor:middle" o:gfxdata="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" filled="f" stroked="f">
+                <v:shadow on="t" color="black" opacity="22937f" origin=",.5" offset="0,.63889mm"/>
+                <v:textbox>
+                  <w:txbxContent>
+                    <w:p>
+                      <w:pPr>
+                        <w:jc w:val="center"/>
+                        <w:rPr>
+                          <w:rStyle w:val="Emphasis"/>
+                          <w:b/>
+                          <w:i w:val="0"/>
+                          <w:color w:val="FFFF00"/>
+                          <w:sz w:val="52"/>
+                        </w:rPr>
+                      </w:pPr>
+                      <w:r>
+                        <w:rPr>
+                          <w:rStyle w:val="Emphasis"/>
+                          <w:b/>
+                          <w:i w:val="0"/>
+                          <w:color w:val="FFFF00"/>
+                          <w:sz w:val="52"/>
+                        </w:rPr>
+                        <w:t xml:space="preserve">RESEARCH ON NETWORK AND SYSTEM </w:t>
+                      </w:r>
+                      <w:r>
+                        <w:rPr>
+                          <w:rStyle w:val="Emphasis"/>
+                          <w:b/>
+                          <w:i w:val="0"/>
+                          <w:color w:val="FFFF00"/>
+                          <w:sz w:val="48"/>
+                        </w:rPr>
+                        <w:t xml:space="preserve">ADMINISTRATION PRACTICES </w:t>
+                      </w:r>
+                    </w:p>
+                    <w:p>
+                      <w:pPr>
+                        <w:jc w:val="center"/>
+                        <w:rPr>
+                          <w:rStyle w:val="Emphasis"/>
+                          <w:b/>
+                          <w:i w:val="0"/>
+                          <w:color w:val="FFFF00"/>
+                          <w:sz w:val="52"/>
+                        </w:rPr>
+                      </w:pPr>
+                    </w:p>
+                  </w:txbxContent>
+                </v:textbox>
+              </v:rect>
+            </w:pict>
+          </mc:Fallback>
+        </mc:AlternateContent>
+      </w:r>
       <w:r>
         <w:rPr>
           <w:noProof/>
@@ -20,7 +196,7 @@
         <mc:AlternateContent>
           <mc:Choice Requires="wps">
             <w:drawing>
-              <wp:anchor distT="0" distB="0" distL="114300" distR="114300" simplePos="0" relativeHeight="251659776" behindDoc="0" locked="0" layoutInCell="1" allowOverlap="1" wp14:anchorId="3BF84989" wp14:editId="3F29E76F">
+              <wp:anchor distT="0" distB="0" distL="114300" distR="114300" simplePos="0" relativeHeight="251653632" behindDoc="0" locked="0" layoutInCell="1" allowOverlap="1" wp14:anchorId="28683BB3" wp14:editId="41C71A98">
                 <wp:simplePos x="0" y="0"/>
                 <wp:positionH relativeFrom="column">
                   <wp:posOffset>-431800</wp:posOffset>
@@ -419,7 +595,7 @@
           </mc:Choice>
           <mc:Fallback>
             <w:pict>
-              <v:rect w14:anchorId="3BF84989" id="Rectangle 3" o:spid="_x0000_s1026" style="position:absolute;margin-left:-34pt;margin-top:559pt;width:484pt;height:39pt;z-index:251659776;visibility:visible;mso-wrap-style:square;mso-width-percent:0;mso-height-percent:0;mso-wrap-distance-left:9pt;mso-wrap-distance-top:0;mso-wrap-distance-right:9pt;mso-wrap-distance-bottom:0;mso-position-horizontal:absolute;mso-position-horizontal-relative:text;mso-position-vertical:absolute;mso-position-vertical-relative:text;mso-width-percent:0;mso-height-percent:0;mso-width-relative:margin;mso-height-relative:margin;v-text-anchor:middle" o:gfxdata="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" filled="f" stroked="f">
+              <v:rect w14:anchorId="28683BB3" id="Rectangle 3" o:spid="_x0000_s1027" style="position:absolute;margin-left:-34pt;margin-top:559pt;width:484pt;height:39pt;z-index:251653632;visibility:visible;mso-wrap-style:square;mso-width-percent:0;mso-height-percent:0;mso-wrap-distance-left:9pt;mso-wrap-distance-top:0;mso-wrap-distance-right:9pt;mso-wrap-distance-bottom:0;mso-position-horizontal:absolute;mso-position-horizontal-relative:text;mso-position-vertical:absolute;mso-position-vertical-relative:text;mso-width-percent:0;mso-height-percent:0;mso-width-relative:margin;mso-height-relative:margin;v-text-anchor:middle" o:gfxdata="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" filled="f" stroked="f">
                 <v:shadow on="t" color="black" opacity="22937f" origin=",.5" offset="0,.63889mm"/>
                 <v:textbox>
                   <w:txbxContent>
@@ -771,7 +947,7 @@
         <mc:AlternateContent>
           <mc:Choice Requires="wps">
             <w:drawing>
-              <wp:anchor distT="0" distB="0" distL="114300" distR="114300" simplePos="0" relativeHeight="251655680" behindDoc="0" locked="0" layoutInCell="1" allowOverlap="1" wp14:anchorId="654B1651" wp14:editId="0CA4126C">
+              <wp:anchor distT="0" distB="0" distL="114300" distR="114300" simplePos="0" relativeHeight="251651584" behindDoc="0" locked="0" layoutInCell="1" allowOverlap="1" wp14:anchorId="0E540786" wp14:editId="48B14C09">
                 <wp:simplePos x="0" y="0"/>
                 <wp:positionH relativeFrom="column">
                   <wp:posOffset>-361950</wp:posOffset>
@@ -871,7 +1047,7 @@
           </mc:Choice>
           <mc:Fallback>
             <w:pict>
-              <v:rect w14:anchorId="654B1651" id="Rectangle 1" o:spid="_x0000_s1027" style="position:absolute;margin-left:-28.5pt;margin-top:505.5pt;width:500pt;height:58.5pt;z-index:251655680;visibility:visible;mso-wrap-style:square;mso-width-percent:0;mso-height-percent:0;mso-wrap-distance-left:9pt;mso-wrap-distance-top:0;mso-wrap-distance-right:9pt;mso-wrap-distance-bottom:0;mso-position-horizontal:absolute;mso-position-horizontal-relative:text;mso-position-vertical:absolute;mso-position-vertical-relative:text;mso-width-percent:0;mso-height-percent:0;mso-width-relative:margin;mso-height-relative:margin;v-text-anchor:middle" o:gfxdata="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" filled="f" stroked="f">
+              <v:rect w14:anchorId="0E540786" id="Rectangle 1" o:spid="_x0000_s1028" style="position:absolute;margin-left:-28.5pt;margin-top:505.5pt;width:500pt;height:58.5pt;z-index:251651584;visibility:visible;mso-wrap-style:square;mso-width-percent:0;mso-height-percent:0;mso-wrap-distance-left:9pt;mso-wrap-distance-top:0;mso-wrap-distance-right:9pt;mso-wrap-distance-bottom:0;mso-position-horizontal:absolute;mso-position-horizontal-relative:text;mso-position-vertical:absolute;mso-position-vertical-relative:text;mso-width-percent:0;mso-height-percent:0;mso-width-relative:margin;mso-height-relative:margin;v-text-anchor:middle" o:gfxdata="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" filled="f" stroked="f">
                 <v:shadow on="t" color="black" opacity="22937f" origin=",.5" offset="0,.63889mm"/>
                 <v:textbox>
                   <w:txbxContent>
@@ -923,183 +1099,7 @@
         <mc:AlternateContent>
           <mc:Choice Requires="wps">
             <w:drawing>
-              <wp:anchor distT="0" distB="0" distL="114300" distR="114300" simplePos="0" relativeHeight="251657728" behindDoc="0" locked="0" layoutInCell="1" allowOverlap="1" wp14:anchorId="4814BABB" wp14:editId="5E4C7046">
-                <wp:simplePos x="0" y="0"/>
-                <wp:positionH relativeFrom="column">
-                  <wp:posOffset>-641350</wp:posOffset>
-                </wp:positionH>
-                <wp:positionV relativeFrom="paragraph">
-                  <wp:posOffset>-819150</wp:posOffset>
-                </wp:positionV>
-                <wp:extent cx="6921500" cy="3206750"/>
-                <wp:effectExtent l="0" t="0" r="0" b="31750"/>
-                <wp:wrapNone/>
-                <wp:docPr id="6" name="Rectangle 6"/>
-                <wp:cNvGraphicFramePr/>
-                <a:graphic xmlns:a="http://schemas.openxmlformats.org/drawingml/2006/main">
-                  <a:graphicData uri="http://schemas.microsoft.com/office/word/2010/wordprocessingShape">
-                    <wps:wsp>
-                      <wps:cNvSpPr/>
-                      <wps:spPr>
-                        <a:xfrm>
-                          <a:off x="0" y="0"/>
-                          <a:ext cx="6921500" cy="3206750"/>
-                        </a:xfrm>
-                        <a:prstGeom prst="rect">
-                          <a:avLst/>
-                        </a:prstGeom>
-                        <a:noFill/>
-                        <a:ln>
-                          <a:noFill/>
-                        </a:ln>
-                      </wps:spPr>
-                      <wps:style>
-                        <a:lnRef idx="1">
-                          <a:schemeClr val="accent1"/>
-                        </a:lnRef>
-                        <a:fillRef idx="3">
-                          <a:schemeClr val="accent1"/>
-                        </a:fillRef>
-                        <a:effectRef idx="2">
-                          <a:schemeClr val="accent1"/>
-                        </a:effectRef>
-                        <a:fontRef idx="minor">
-                          <a:schemeClr val="lt1"/>
-                        </a:fontRef>
-                      </wps:style>
-                      <wps:txbx>
-                        <w:txbxContent>
-                          <w:p>
-                            <w:pPr>
-                              <w:jc w:val="center"/>
-                              <w:rPr>
-                                <w:rStyle w:val="Emphasis"/>
-                                <w:b/>
-                                <w:i w:val="0"/>
-                                <w:color w:val="FFFF00"/>
-                                <w:sz w:val="52"/>
-                              </w:rPr>
-                            </w:pPr>
-                            <w:r>
-                              <w:rPr>
-                                <w:rStyle w:val="Emphasis"/>
-                                <w:b/>
-                                <w:i w:val="0"/>
-                                <w:color w:val="FFFF00"/>
-                                <w:sz w:val="52"/>
-                              </w:rPr>
-                              <w:t xml:space="preserve">RESEARCH ON NETWORK AND SYSTEM </w:t>
-                            </w:r>
-                            <w:r>
-                              <w:rPr>
-                                <w:rStyle w:val="Emphasis"/>
-                                <w:b/>
-                                <w:i w:val="0"/>
-                                <w:color w:val="FFFF00"/>
-                                <w:sz w:val="48"/>
-                              </w:rPr>
-                              <w:t xml:space="preserve">ADMINISTRATION PRACTICES AT </w:t>
-                            </w:r>
-                          </w:p>
-                          <w:p>
-                            <w:pPr>
-                              <w:jc w:val="center"/>
-                              <w:rPr>
-                                <w:rStyle w:val="Emphasis"/>
-                                <w:b/>
-                                <w:i w:val="0"/>
-                                <w:color w:val="FFFF00"/>
-                                <w:sz w:val="52"/>
-                              </w:rPr>
-                            </w:pPr>
-                          </w:p>
-                        </w:txbxContent>
-                      </wps:txbx>
-                      <wps:bodyPr rot="0" spcFirstLastPara="0" vertOverflow="overflow" horzOverflow="overflow" vert="horz" wrap="square" lIns="91440" tIns="45720" rIns="91440" bIns="45720" numCol="1" spcCol="0" rtlCol="0" fromWordArt="0" anchor="ctr" anchorCtr="0" forceAA="0" compatLnSpc="1">
-                        <a:prstTxWarp prst="textNoShape">
-                          <a:avLst/>
-                        </a:prstTxWarp>
-                        <a:noAutofit/>
-                      </wps:bodyPr>
-                    </wps:wsp>
-                  </a:graphicData>
-                </a:graphic>
-                <wp14:sizeRelH relativeFrom="margin">
-                  <wp14:pctWidth>0</wp14:pctWidth>
-                </wp14:sizeRelH>
-                <wp14:sizeRelV relativeFrom="margin">
-                  <wp14:pctHeight>0</wp14:pctHeight>
-                </wp14:sizeRelV>
-              </wp:anchor>
-            </w:drawing>
-          </mc:Choice>
-          <mc:Fallback>
-            <w:pict>
-              <v:rect w14:anchorId="4814BABB" id="Rectangle 6" o:spid="_x0000_s1028" style="position:absolute;margin-left:-50.5pt;margin-top:-64.5pt;width:545pt;height:252.5pt;z-index:251657728;visibility:visible;mso-wrap-style:square;mso-width-percent:0;mso-height-percent:0;mso-wrap-distance-left:9pt;mso-wrap-distance-top:0;mso-wrap-distance-right:9pt;mso-wrap-distance-bottom:0;mso-position-horizontal:absolute;mso-position-horizontal-relative:text;mso-position-vertical:absolute;mso-position-vertical-relative:text;mso-width-percent:0;mso-height-percent:0;mso-width-relative:margin;mso-height-relative:margin;v-text-anchor:middle" o:gfxdata="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" filled="f" stroked="f">
-                <v:shadow on="t" color="black" opacity="22937f" origin=",.5" offset="0,.63889mm"/>
-                <v:textbox>
-                  <w:txbxContent>
-                    <w:p>
-                      <w:pPr>
-                        <w:jc w:val="center"/>
-                        <w:rPr>
-                          <w:rStyle w:val="Emphasis"/>
-                          <w:b/>
-                          <w:i w:val="0"/>
-                          <w:color w:val="FFFF00"/>
-                          <w:sz w:val="52"/>
-                        </w:rPr>
-                      </w:pPr>
-                      <w:r>
-                        <w:rPr>
-                          <w:rStyle w:val="Emphasis"/>
-                          <w:b/>
-                          <w:i w:val="0"/>
-                          <w:color w:val="FFFF00"/>
-                          <w:sz w:val="52"/>
-                        </w:rPr>
-                        <w:t xml:space="preserve">RESEARCH ON NETWORK AND SYSTEM </w:t>
-                      </w:r>
-                      <w:r>
-                        <w:rPr>
-                          <w:rStyle w:val="Emphasis"/>
-                          <w:b/>
-                          <w:i w:val="0"/>
-                          <w:color w:val="FFFF00"/>
-                          <w:sz w:val="48"/>
-                        </w:rPr>
-                        <w:t xml:space="preserve">ADMINISTRATION PRACTICES AT </w:t>
-                      </w:r>
-                    </w:p>
-                    <w:p>
-                      <w:pPr>
-                        <w:jc w:val="center"/>
-                        <w:rPr>
-                          <w:rStyle w:val="Emphasis"/>
-                          <w:b/>
-                          <w:i w:val="0"/>
-                          <w:color w:val="FFFF00"/>
-                          <w:sz w:val="52"/>
-                        </w:rPr>
-                      </w:pPr>
-                    </w:p>
-                  </w:txbxContent>
-                </v:textbox>
-              </v:rect>
-            </w:pict>
-          </mc:Fallback>
-        </mc:AlternateContent>
-      </w:r>
-      <w:r>
-        <w:rPr>
-          <w:noProof/>
-          <w:sz w:val="24"/>
-          <w:szCs w:val="24"/>
-        </w:rPr>
-        <mc:AlternateContent>
-          <mc:Choice Requires="wps">
-            <w:drawing>
-              <wp:anchor distT="0" distB="0" distL="114300" distR="114300" simplePos="0" relativeHeight="251656192" behindDoc="0" locked="0" layoutInCell="1" allowOverlap="1" wp14:anchorId="229361DA" wp14:editId="0B1DA39E">
+              <wp:anchor distT="0" distB="0" distL="114300" distR="114300" simplePos="0" relativeHeight="251657216" behindDoc="0" locked="0" layoutInCell="1" allowOverlap="1" wp14:anchorId="229361DA" wp14:editId="0B1DA39E">
                 <wp:simplePos x="0" y="0"/>
                 <wp:positionH relativeFrom="column">
                   <wp:posOffset>698500</wp:posOffset>
@@ -1333,7 +1333,7 @@
           </mc:Choice>
           <mc:Fallback>
             <w:pict>
-              <v:rect w14:anchorId="229361DA" id="Rectangle 5" o:spid="_x0000_s1029" style="position:absolute;margin-left:55pt;margin-top:148.5pt;width:395pt;height:353pt;z-index:251656192;visibility:visible;mso-wrap-style:square;mso-width-percent:0;mso-height-percent:0;mso-wrap-distance-left:9pt;mso-wrap-distance-top:0;mso-wrap-distance-right:9pt;mso-wrap-distance-bottom:0;mso-position-horizontal:absolute;mso-position-horizontal-relative:text;mso-position-vertical:absolute;mso-position-vertical-relative:text;mso-width-percent:0;mso-height-percent:0;mso-width-relative:margin;mso-height-relative:margin;v-text-anchor:middle" o:gfxdata="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" filled="f" stroked="f">
+              <v:rect w14:anchorId="229361DA" id="Rectangle 5" o:spid="_x0000_s1029" style="position:absolute;margin-left:55pt;margin-top:148.5pt;width:395pt;height:353pt;z-index:251657216;visibility:visible;mso-wrap-style:square;mso-width-percent:0;mso-height-percent:0;mso-wrap-distance-left:9pt;mso-wrap-distance-top:0;mso-wrap-distance-right:9pt;mso-wrap-distance-bottom:0;mso-position-horizontal:absolute;mso-position-horizontal-relative:text;mso-position-vertical:absolute;mso-position-vertical-relative:text;mso-width-percent:0;mso-height-percent:0;mso-width-relative:margin;mso-height-relative:margin;v-text-anchor:middle" o:gfxdata="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" filled="f" stroked="f">
                 <v:shadow on="t" color="black" opacity="22937f" origin=",.5" offset="0,.63889mm"/>
                 <v:textbox>
                   <w:txbxContent>
@@ -1533,7 +1533,7 @@
             <mc:AlternateContent>
               <mc:Choice Requires="wps">
                 <w:drawing>
-                  <wp:anchor distT="0" distB="0" distL="114300" distR="114300" simplePos="0" relativeHeight="251653120" behindDoc="0" locked="0" layoutInCell="1" allowOverlap="1" wp14:anchorId="1A7C91F3" wp14:editId="37F7CBBA">
+                  <wp:anchor distT="0" distB="0" distL="114300" distR="114300" simplePos="0" relativeHeight="251655168" behindDoc="0" locked="0" layoutInCell="1" allowOverlap="1" wp14:anchorId="1A7C91F3" wp14:editId="37F7CBBA">
                     <wp:simplePos x="0" y="0"/>
                     <wp:positionH relativeFrom="column">
                       <wp:posOffset>-1143000</wp:posOffset>
@@ -1610,7 +1610,7 @@
               </mc:Choice>
               <mc:Fallback>
                 <w:pict>
-                  <v:rect w14:anchorId="1A7C91F3" id="Rectangle 33" o:spid="_x0000_s1030" style="position:absolute;margin-left:-90pt;margin-top:-1in;width:613.5pt;height:791pt;z-index:251653120;visibility:visible;mso-wrap-style:square;mso-wrap-distance-left:9pt;mso-wrap-distance-top:0;mso-wrap-distance-right:9pt;mso-wrap-distance-bottom:0;mso-position-horizontal:absolute;mso-position-horizontal-relative:text;mso-position-vertical:absolute;mso-position-vertical-relative:text;v-text-anchor:bottom" o:gfxdata="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" fillcolor="#182055" stroked="f" strokeweight="2pt">
+                  <v:rect w14:anchorId="1A7C91F3" id="Rectangle 33" o:spid="_x0000_s1030" style="position:absolute;margin-left:-90pt;margin-top:-1in;width:613.5pt;height:791pt;z-index:251655168;visibility:visible;mso-wrap-style:square;mso-wrap-distance-left:9pt;mso-wrap-distance-top:0;mso-wrap-distance-right:9pt;mso-wrap-distance-bottom:0;mso-position-horizontal:absolute;mso-position-horizontal-relative:text;mso-position-vertical:absolute;mso-position-vertical-relative:text;v-text-anchor:bottom" o:gfxdata="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" fillcolor="#182055" stroked="f" strokeweight="2pt">
                     <v:textbox inset="36pt,1in,1in,208.8pt">
                       <w:txbxContent>
                         <w:p>
@@ -1669,22 +1669,17 @@
             <w:spacing w:line="360" w:lineRule="auto"/>
             <w:jc w:val="center"/>
             <w:rPr>
-              <w:rFonts w:asciiTheme="minorHAnsi" w:hAnsiTheme="minorHAnsi"/>
-              <w:sz w:val="24"/>
-              <w:szCs w:val="24"/>
+              <w:rStyle w:val="NoSpacingChar"/>
             </w:rPr>
           </w:pPr>
           <w:r>
             <w:rPr>
-              <w:rFonts w:asciiTheme="minorHAnsi" w:hAnsiTheme="minorHAnsi"/>
-              <w:noProof/>
-              <w:sz w:val="24"/>
-              <w:szCs w:val="24"/>
+              <w:rStyle w:val="NoSpacingChar"/>
             </w:rPr>
             <mc:AlternateContent>
               <mc:Choice Requires="wps">
                 <w:drawing>
-                  <wp:anchor distT="0" distB="0" distL="114300" distR="114300" simplePos="0" relativeHeight="251659776" behindDoc="0" locked="0" layoutInCell="1" allowOverlap="1" wp14:anchorId="73C2DF90" wp14:editId="16078071">
+                  <wp:anchor distT="0" distB="0" distL="114300" distR="114300" simplePos="0" relativeHeight="251663872" behindDoc="0" locked="0" layoutInCell="1" allowOverlap="1" wp14:anchorId="476CB3E6" wp14:editId="303E4DFB">
                     <wp:simplePos x="0" y="0"/>
                     <wp:positionH relativeFrom="column">
                       <wp:posOffset>-387350</wp:posOffset>
@@ -1742,7 +1737,7 @@
               </mc:Choice>
               <mc:Fallback>
                 <w:pict>
-                  <v:rect w14:anchorId="73479E97" id="Rectangle 2" o:spid="_x0000_s1026" style="position:absolute;margin-left:-30.5pt;margin-top:-19pt;width:492pt;height:327pt;z-index:251659776;visibility:visible;mso-wrap-style:square;mso-height-percent:0;mso-wrap-distance-left:9pt;mso-wrap-distance-top:0;mso-wrap-distance-right:9pt;mso-wrap-distance-bottom:0;mso-position-horizontal:absolute;mso-position-horizontal-relative:text;mso-position-vertical:absolute;mso-position-vertical-relative:text;mso-height-percent:0;mso-height-relative:margin;v-text-anchor:middle" o:gfxdata="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" filled="f" strokecolor="#4579b8 [3044]">
+                  <v:rect w14:anchorId="4233E4C5" id="Rectangle 2" o:spid="_x0000_s1026" style="position:absolute;margin-left:-30.5pt;margin-top:-19pt;width:492pt;height:327pt;z-index:251663872;visibility:visible;mso-wrap-style:square;mso-height-percent:0;mso-wrap-distance-left:9pt;mso-wrap-distance-top:0;mso-wrap-distance-right:9pt;mso-wrap-distance-bottom:0;mso-position-horizontal:absolute;mso-position-horizontal-relative:text;mso-position-vertical:absolute;mso-position-vertical-relative:text;mso-height-percent:0;mso-height-relative:margin;v-text-anchor:middle" o:gfxdata="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" filled="f" strokecolor="#4579b8 [3044]">
                     <v:shadow on="t" color="black" opacity="22937f" origin=",.5" offset="0,.63889mm"/>
                   </v:rect>
                 </w:pict>
@@ -1751,9 +1746,7 @@
           </w:r>
           <w:r>
             <w:rPr>
-              <w:rFonts w:asciiTheme="minorHAnsi" w:hAnsiTheme="minorHAnsi"/>
-              <w:sz w:val="24"/>
-              <w:szCs w:val="24"/>
+              <w:rStyle w:val="NoSpacingChar"/>
             </w:rPr>
             <w:t>Table of Contents</w:t>
           </w:r>
@@ -1789,7 +1782,7 @@
             </w:rPr>
             <w:fldChar w:fldCharType="separate"/>
           </w:r>
-          <w:hyperlink w:anchor="_Toc213330075" w:history="1">
+          <w:hyperlink w:anchor="_Toc213330352" w:history="1">
             <w:r>
               <w:rPr>
                 <w:rStyle w:val="Hyperlink"/>
@@ -1816,7 +1809,7 @@
                 <w:noProof/>
                 <w:webHidden/>
               </w:rPr>
-              <w:instrText xml:space="preserve"> PAGEREF _Toc213330075 \h </w:instrText>
+              <w:instrText xml:space="preserve"> PAGEREF _Toc213330352 \h </w:instrText>
             </w:r>
             <w:r>
               <w:rPr>
@@ -1857,7 +1850,7 @@
               <w:noProof/>
             </w:rPr>
           </w:pPr>
-          <w:hyperlink w:anchor="_Toc213330076" w:history="1">
+          <w:hyperlink w:anchor="_Toc213330353" w:history="1">
             <w:r>
               <w:rPr>
                 <w:rStyle w:val="Hyperlink"/>
@@ -1884,7 +1877,7 @@
                 <w:noProof/>
                 <w:webHidden/>
               </w:rPr>
-              <w:instrText xml:space="preserve"> PAGEREF _Toc213330076 \h </w:instrText>
+              <w:instrText xml:space="preserve"> PAGEREF _Toc213330353 \h </w:instrText>
             </w:r>
             <w:r>
               <w:rPr>
@@ -1925,7 +1918,7 @@
               <w:noProof/>
             </w:rPr>
           </w:pPr>
-          <w:hyperlink w:anchor="_Toc213330077" w:history="1">
+          <w:hyperlink w:anchor="_Toc213330354" w:history="1">
             <w:r>
               <w:rPr>
                 <w:rStyle w:val="Hyperlink"/>
@@ -1952,7 +1945,7 @@
                 <w:noProof/>
                 <w:webHidden/>
               </w:rPr>
-              <w:instrText xml:space="preserve"> PAGEREF _Toc213330077 \h </w:instrText>
+              <w:instrText xml:space="preserve"> PAGEREF _Toc213330354 \h </w:instrText>
             </w:r>
             <w:r>
               <w:rPr>
@@ -1993,7 +1986,7 @@
               <w:noProof/>
             </w:rPr>
           </w:pPr>
-          <w:hyperlink w:anchor="_Toc213330078" w:history="1">
+          <w:hyperlink w:anchor="_Toc213330355" w:history="1">
             <w:r>
               <w:rPr>
                 <w:rStyle w:val="Hyperlink"/>
@@ -2020,7 +2013,7 @@
                 <w:noProof/>
                 <w:webHidden/>
               </w:rPr>
-              <w:instrText xml:space="preserve"> PAGEREF _Toc213330078 \h </w:instrText>
+              <w:instrText xml:space="preserve"> PAGEREF _Toc213330355 \h </w:instrText>
             </w:r>
             <w:r>
               <w:rPr>
@@ -2061,7 +2054,7 @@
               <w:noProof/>
             </w:rPr>
           </w:pPr>
-          <w:hyperlink w:anchor="_Toc213330079" w:history="1">
+          <w:hyperlink w:anchor="_Toc213330356" w:history="1">
             <w:r>
               <w:rPr>
                 <w:rStyle w:val="Hyperlink"/>
@@ -2088,7 +2081,7 @@
                 <w:noProof/>
                 <w:webHidden/>
               </w:rPr>
-              <w:instrText xml:space="preserve"> PAGEREF _Toc213330079 \h </w:instrText>
+              <w:instrText xml:space="preserve"> PAGEREF _Toc213330356 \h </w:instrText>
             </w:r>
             <w:r>
               <w:rPr>
@@ -2129,7 +2122,7 @@
               <w:noProof/>
             </w:rPr>
           </w:pPr>
-          <w:hyperlink w:anchor="_Toc213330080" w:history="1">
+          <w:hyperlink w:anchor="_Toc213330357" w:history="1">
             <w:r>
               <w:rPr>
                 <w:rStyle w:val="Hyperlink"/>
@@ -2156,7 +2149,7 @@
                 <w:noProof/>
                 <w:webHidden/>
               </w:rPr>
-              <w:instrText xml:space="preserve"> PAGEREF _Toc213330080 \h </w:instrText>
+              <w:instrText xml:space="preserve"> PAGEREF _Toc213330357 \h </w:instrText>
             </w:r>
             <w:r>
               <w:rPr>
@@ -2197,7 +2190,7 @@
               <w:noProof/>
             </w:rPr>
           </w:pPr>
-          <w:hyperlink w:anchor="_Toc213330081" w:history="1">
+          <w:hyperlink w:anchor="_Toc213330358" w:history="1">
             <w:r>
               <w:rPr>
                 <w:rStyle w:val="Hyperlink"/>
@@ -2224,7 +2217,7 @@
                 <w:noProof/>
                 <w:webHidden/>
               </w:rPr>
-              <w:instrText xml:space="preserve"> PAGEREF _Toc213330081 \h </w:instrText>
+              <w:instrText xml:space="preserve"> PAGEREF _Toc213330358 \h </w:instrText>
             </w:r>
             <w:r>
               <w:rPr>
@@ -2265,7 +2258,7 @@
               <w:noProof/>
             </w:rPr>
           </w:pPr>
-          <w:hyperlink w:anchor="_Toc213330082" w:history="1">
+          <w:hyperlink w:anchor="_Toc213330359" w:history="1">
             <w:r>
               <w:rPr>
                 <w:rStyle w:val="Hyperlink"/>
@@ -2292,7 +2285,7 @@
                 <w:noProof/>
                 <w:webHidden/>
               </w:rPr>
-              <w:instrText xml:space="preserve"> PAGEREF _Toc213330082 \h </w:instrText>
+              <w:instrText xml:space="preserve"> PAGEREF _Toc213330359 \h </w:instrText>
             </w:r>
             <w:r>
               <w:rPr>
@@ -2333,7 +2326,7 @@
               <w:noProof/>
             </w:rPr>
           </w:pPr>
-          <w:hyperlink w:anchor="_Toc213330083" w:history="1">
+          <w:hyperlink w:anchor="_Toc213330360" w:history="1">
             <w:r>
               <w:rPr>
                 <w:rStyle w:val="Hyperlink"/>
@@ -2360,7 +2353,7 @@
                 <w:noProof/>
                 <w:webHidden/>
               </w:rPr>
-              <w:instrText xml:space="preserve"> PAGEREF _Toc213330083 \h </w:instrText>
+              <w:instrText xml:space="preserve"> PAGEREF _Toc213330360 \h </w:instrText>
             </w:r>
             <w:r>
               <w:rPr>
@@ -2401,7 +2394,7 @@
               <w:noProof/>
             </w:rPr>
           </w:pPr>
-          <w:hyperlink w:anchor="_Toc213330084" w:history="1">
+          <w:hyperlink w:anchor="_Toc213330361" w:history="1">
             <w:r>
               <w:rPr>
                 <w:rStyle w:val="Hyperlink"/>
@@ -2428,7 +2421,7 @@
                 <w:noProof/>
                 <w:webHidden/>
               </w:rPr>
-              <w:instrText xml:space="preserve"> PAGEREF _Toc213330084 \h </w:instrText>
+              <w:instrText xml:space="preserve"> PAGEREF _Toc213330361 \h </w:instrText>
             </w:r>
             <w:r>
               <w:rPr>
@@ -2469,7 +2462,7 @@
               <w:noProof/>
             </w:rPr>
           </w:pPr>
-          <w:hyperlink w:anchor="_Toc213330085" w:history="1">
+          <w:hyperlink w:anchor="_Toc213330362" w:history="1">
             <w:r>
               <w:rPr>
                 <w:rStyle w:val="Hyperlink"/>
@@ -2496,7 +2489,7 @@
                 <w:noProof/>
                 <w:webHidden/>
               </w:rPr>
-              <w:instrText xml:space="preserve"> PAGEREF _Toc213330085 \h </w:instrText>
+              <w:instrText xml:space="preserve"> PAGEREF _Toc213330362 \h </w:instrText>
             </w:r>
             <w:r>
               <w:rPr>
@@ -2537,7 +2530,7 @@
               <w:noProof/>
             </w:rPr>
           </w:pPr>
-          <w:hyperlink w:anchor="_Toc213330086" w:history="1">
+          <w:hyperlink w:anchor="_Toc213330363" w:history="1">
             <w:r>
               <w:rPr>
                 <w:rStyle w:val="Hyperlink"/>
@@ -2564,7 +2557,7 @@
                 <w:noProof/>
                 <w:webHidden/>
               </w:rPr>
-              <w:instrText xml:space="preserve"> PAGEREF _Toc213330086 \h </w:instrText>
+              <w:instrText xml:space="preserve"> PAGEREF _Toc213330363 \h </w:instrText>
             </w:r>
             <w:r>
               <w:rPr>
@@ -2605,7 +2598,7 @@
               <w:noProof/>
             </w:rPr>
           </w:pPr>
-          <w:hyperlink w:anchor="_Toc213330087" w:history="1">
+          <w:hyperlink w:anchor="_Toc213330364" w:history="1">
             <w:r>
               <w:rPr>
                 <w:rStyle w:val="Hyperlink"/>
@@ -2632,7 +2625,7 @@
                 <w:noProof/>
                 <w:webHidden/>
               </w:rPr>
-              <w:instrText xml:space="preserve"> PAGEREF _Toc213330087 \h </w:instrText>
+              <w:instrText xml:space="preserve"> PAGEREF _Toc213330364 \h </w:instrText>
             </w:r>
             <w:r>
               <w:rPr>
@@ -2673,7 +2666,7 @@
               <w:noProof/>
             </w:rPr>
           </w:pPr>
-          <w:hyperlink w:anchor="_Toc213330088" w:history="1">
+          <w:hyperlink w:anchor="_Toc213330365" w:history="1">
             <w:r>
               <w:rPr>
                 <w:rStyle w:val="Hyperlink"/>
@@ -2700,7 +2693,7 @@
                 <w:noProof/>
                 <w:webHidden/>
               </w:rPr>
-              <w:instrText xml:space="preserve"> PAGEREF _Toc213330088 \h </w:instrText>
+              <w:instrText xml:space="preserve"> PAGEREF _Toc213330365 \h </w:instrText>
             </w:r>
             <w:r>
               <w:rPr>
@@ -2771,6 +2764,8 @@
         </w:rPr>
         <w:br w:type="page"/>
       </w:r>
+      <w:bookmarkStart w:id="0" w:name="_GoBack"/>
+      <w:bookmarkEnd w:id="0"/>
     </w:p>
     <w:p>
       <w:pPr>
@@ -2782,7 +2777,7 @@
           <w:szCs w:val="24"/>
         </w:rPr>
       </w:pPr>
-      <w:bookmarkStart w:id="0" w:name="_Toc213330075"/>
+      <w:bookmarkStart w:id="1" w:name="_Toc213330352"/>
       <w:r>
         <w:rPr>
           <w:rFonts w:asciiTheme="minorHAnsi" w:hAnsiTheme="minorHAnsi"/>
@@ -2792,7 +2787,7 @@
         <w:lastRenderedPageBreak/>
         <w:t>Foreword</w:t>
       </w:r>
-      <w:bookmarkEnd w:id="0"/>
+      <w:bookmarkEnd w:id="1"/>
     </w:p>
     <w:p>
       <w:pPr>
@@ -2832,7 +2827,7 @@
           <w:szCs w:val="24"/>
         </w:rPr>
       </w:pPr>
-      <w:bookmarkStart w:id="1" w:name="_Toc213330076"/>
+      <w:bookmarkStart w:id="2" w:name="_Toc213330353"/>
       <w:r>
         <w:rPr>
           <w:rFonts w:asciiTheme="minorHAnsi" w:hAnsiTheme="minorHAnsi"/>
@@ -2842,7 +2837,7 @@
         <w:lastRenderedPageBreak/>
         <w:t>Abstract</w:t>
       </w:r>
-      <w:bookmarkEnd w:id="1"/>
+      <w:bookmarkEnd w:id="2"/>
     </w:p>
     <w:p>
       <w:pPr>
@@ -2882,7 +2877,7 @@
           <w:szCs w:val="24"/>
         </w:rPr>
       </w:pPr>
-      <w:bookmarkStart w:id="2" w:name="_Toc213330077"/>
+      <w:bookmarkStart w:id="3" w:name="_Toc213330354"/>
       <w:r>
         <w:rPr>
           <w:rFonts w:asciiTheme="minorHAnsi" w:hAnsiTheme="minorHAnsi"/>
@@ -2892,7 +2887,7 @@
         <w:lastRenderedPageBreak/>
         <w:t>Introduction</w:t>
       </w:r>
-      <w:bookmarkEnd w:id="2"/>
+      <w:bookmarkEnd w:id="3"/>
     </w:p>
     <w:p>
       <w:pPr>
@@ -3047,7 +3042,7 @@
           <w:szCs w:val="24"/>
         </w:rPr>
       </w:pPr>
-      <w:bookmarkStart w:id="3" w:name="_Toc213330078"/>
+      <w:bookmarkStart w:id="4" w:name="_Toc213330355"/>
       <w:r>
         <w:rPr>
           <w:rFonts w:asciiTheme="minorHAnsi" w:hAnsiTheme="minorHAnsi"/>
@@ -3057,7 +3052,7 @@
         <w:lastRenderedPageBreak/>
         <w:t>Methodology</w:t>
       </w:r>
-      <w:bookmarkEnd w:id="3"/>
+      <w:bookmarkEnd w:id="4"/>
     </w:p>
     <w:p>
       <w:pPr>
@@ -3166,8 +3161,6 @@
         </w:rPr>
         <w:br w:type="page"/>
       </w:r>
-      <w:bookmarkStart w:id="4" w:name="_GoBack"/>
-      <w:bookmarkEnd w:id="4"/>
     </w:p>
     <w:p>
       <w:pPr>
@@ -3194,7 +3187,7 @@
         <w:pStyle w:val="Heading1"/>
         <w:spacing w:line="360" w:lineRule="auto"/>
       </w:pPr>
-      <w:bookmarkStart w:id="5" w:name="_Toc213330079"/>
+      <w:bookmarkStart w:id="5" w:name="_Toc213330356"/>
       <w:r>
         <w:t>Findings</w:t>
       </w:r>
@@ -3205,7 +3198,7 @@
         <w:pStyle w:val="Heading2"/>
         <w:spacing w:line="360" w:lineRule="auto"/>
       </w:pPr>
-      <w:bookmarkStart w:id="6" w:name="_Toc213330080"/>
+      <w:bookmarkStart w:id="6" w:name="_Toc213330357"/>
       <w:r>
         <w:t>Daily Operational Practices</w:t>
       </w:r>
@@ -3454,7 +3447,7 @@
         <w:pStyle w:val="Heading2"/>
         <w:spacing w:line="360" w:lineRule="auto"/>
       </w:pPr>
-      <w:bookmarkStart w:id="7" w:name="_Toc213330081"/>
+      <w:bookmarkStart w:id="7" w:name="_Toc213330358"/>
       <w:r>
         <w:t>Infrastructure Setup and Implementation</w:t>
       </w:r>
@@ -3612,7 +3605,7 @@
         <w:pStyle w:val="Heading2"/>
         <w:spacing w:line="360" w:lineRule="auto"/>
       </w:pPr>
-      <w:bookmarkStart w:id="8" w:name="_Toc213330082"/>
+      <w:bookmarkStart w:id="8" w:name="_Toc213330359"/>
       <w:r>
         <w:t>Policy Formulation &amp; Enforcement</w:t>
       </w:r>
@@ -3782,7 +3775,7 @@
         <w:pStyle w:val="Heading2"/>
         <w:spacing w:line="360" w:lineRule="auto"/>
       </w:pPr>
-      <w:bookmarkStart w:id="9" w:name="_Toc213330083"/>
+      <w:bookmarkStart w:id="9" w:name="_Toc213330360"/>
       <w:r>
         <w:t>Compliance &amp; Future Considerations</w:t>
       </w:r>
@@ -3857,7 +3850,7 @@
         <w:pStyle w:val="NormalWeb"/>
         <w:spacing w:line="360" w:lineRule="auto"/>
       </w:pPr>
-      <w:bookmarkStart w:id="10" w:name="_Toc213330084"/>
+      <w:bookmarkStart w:id="10" w:name="_Toc213330361"/>
       <w:r>
         <w:rPr>
           <w:rStyle w:val="Heading1Char"/>
@@ -4017,7 +4010,7 @@
         <w:pStyle w:val="Heading1"/>
         <w:spacing w:line="360" w:lineRule="auto"/>
       </w:pPr>
-      <w:bookmarkStart w:id="11" w:name="_Toc213330085"/>
+      <w:bookmarkStart w:id="11" w:name="_Toc213330362"/>
       <w:r>
         <w:rPr>
           <w:rStyle w:val="Strong"/>
@@ -4083,7 +4076,7 @@
         <w:pStyle w:val="Heading1"/>
         <w:spacing w:line="360" w:lineRule="auto"/>
       </w:pPr>
-      <w:bookmarkStart w:id="12" w:name="_Toc213330086"/>
+      <w:bookmarkStart w:id="12" w:name="_Toc213330363"/>
       <w:r>
         <w:rPr>
           <w:rStyle w:val="Strong"/>
@@ -4223,7 +4216,7 @@
         <w:pStyle w:val="Heading1"/>
         <w:spacing w:line="360" w:lineRule="auto"/>
       </w:pPr>
-      <w:bookmarkStart w:id="13" w:name="_Toc213330087"/>
+      <w:bookmarkStart w:id="13" w:name="_Toc213330364"/>
       <w:r>
         <w:rPr>
           <w:rStyle w:val="Strong"/>
@@ -4292,7 +4285,7 @@
         <w:pStyle w:val="Heading1"/>
         <w:spacing w:line="360" w:lineRule="auto"/>
       </w:pPr>
-      <w:bookmarkStart w:id="14" w:name="_Toc213330088"/>
+      <w:bookmarkStart w:id="14" w:name="_Toc213330365"/>
       <w:r>
         <w:lastRenderedPageBreak/>
         <w:t>Appendices</w:t>
@@ -4405,7 +4398,7 @@
                 <w:bCs/>
                 <w:noProof/>
               </w:rPr>
-              <w:t>6</w:t>
+              <w:t>i</w:t>
             </w:r>
             <w:r>
               <w:rPr>
@@ -16999,7 +16992,7 @@
 </file>
 
 <file path=customXml/itemProps1.xml><?xml version="1.0" encoding="utf-8"?>
-<ds:datastoreItem xmlns:ds="http://schemas.openxmlformats.org/officeDocument/2006/customXml" ds:itemID="{B2B959A6-AEC2-44D6-8744-7C68C5332633}">
+<ds:datastoreItem xmlns:ds="http://schemas.openxmlformats.org/officeDocument/2006/customXml" ds:itemID="{317F747F-8108-4FC4-8780-AFE226FFC4C2}">
   <ds:schemaRefs>
     <ds:schemaRef ds:uri="http://schemas.openxmlformats.org/officeDocument/2006/bibliography"/>
   </ds:schemaRefs>
